--- a/Module_6/Francisco_Moyet_M6_ShortAnswers.docx
+++ b/Module_6/Francisco_Moyet_M6_ShortAnswers.docx
@@ -67,38 +67,7 @@
           <w:kern w:val="0"/>
           <w14:ligatures w14:val="none"/>
         </w:rPr>
-        <w:t xml:space="preserve">To allow inheritance. The member functions or variables inside the </w:t>
-      </w:r>
-      <w:proofErr w:type="gramStart"/>
-      <w:r>
-        <w:rPr>
-          <w:rFonts w:ascii="Lato" w:eastAsia="Times New Roman" w:hAnsi="Lato" w:cs="Times New Roman"/>
-          <w:i/>
-          <w:iCs/>
-          <w:color w:val="273540"/>
-          <w:kern w:val="0"/>
-          <w14:ligatures w14:val="none"/>
-        </w:rPr>
-        <w:t xml:space="preserve">protected </w:t>
-      </w:r>
-      <w:r>
-        <w:rPr>
-          <w:rFonts w:ascii="Lato" w:eastAsia="Times New Roman" w:hAnsi="Lato" w:cs="Times New Roman"/>
-          <w:color w:val="273540"/>
-          <w:kern w:val="0"/>
-          <w14:ligatures w14:val="none"/>
-        </w:rPr>
-        <w:t xml:space="preserve"> scope</w:t>
-      </w:r>
-      <w:proofErr w:type="gramEnd"/>
-      <w:r>
-        <w:rPr>
-          <w:rFonts w:ascii="Lato" w:eastAsia="Times New Roman" w:hAnsi="Lato" w:cs="Times New Roman"/>
-          <w:color w:val="273540"/>
-          <w:kern w:val="0"/>
-          <w14:ligatures w14:val="none"/>
-        </w:rPr>
-        <w:t xml:space="preserve"> will allow the child classes to access such functions or variables, but it will not allow the client code to access anything inside such scope. </w:t>
+        <w:t xml:space="preserve">The protected scope is necessary to disallow the client code to modify the variables of the class that are defined within the protected scope, and at the same time it allows the child classes to access the variables defined within the protected scope. </w:t>
       </w:r>
     </w:p>
     <w:p>
@@ -146,19 +115,39 @@
           <w:kern w:val="0"/>
           <w14:ligatures w14:val="none"/>
         </w:rPr>
-        <w:t xml:space="preserve">Using protected members allows the user to </w:t>
-      </w:r>
-      <w:proofErr w:type="spellStart"/>
-      <w:r>
-        <w:rPr>
-          <w:rFonts w:ascii="Lato" w:eastAsia="Times New Roman" w:hAnsi="Lato" w:cs="Times New Roman"/>
-          <w:color w:val="273540"/>
-          <w:kern w:val="0"/>
-          <w14:ligatures w14:val="none"/>
-        </w:rPr>
-        <w:t>cre</w:t>
-      </w:r>
-      <w:proofErr w:type="spellEnd"/>
+        <w:t>The variables defined within the protected scope in a class cannot be modified by the code instances of such class, unless through a public member function (i.e. unless the software developer allows it).</w:t>
+      </w:r>
+    </w:p>
+    <w:p>
+      <w:pPr>
+        <w:shd w:val="clear" w:color="auto" w:fill="FFFFFF"/>
+        <w:spacing w:before="100" w:beforeAutospacing="1" w:after="100" w:afterAutospacing="1" w:line="240" w:lineRule="auto"/>
+        <w:ind w:left="1095"/>
+        <w:rPr>
+          <w:rFonts w:ascii="Lato" w:eastAsia="Times New Roman" w:hAnsi="Lato" w:cs="Times New Roman"/>
+          <w:color w:val="273540"/>
+          <w:kern w:val="0"/>
+          <w14:ligatures w14:val="none"/>
+        </w:rPr>
+      </w:pPr>
+      <w:r>
+        <w:rPr>
+          <w:rFonts w:ascii="Lato" w:eastAsia="Times New Roman" w:hAnsi="Lato" w:cs="Times New Roman"/>
+          <w:color w:val="273540"/>
+          <w:kern w:val="0"/>
+          <w14:ligatures w14:val="none"/>
+        </w:rPr>
+        <w:t xml:space="preserve">If there occur the case that the software developer needs to create a child class of such class, having protected data members will give the software developer the flexibility of doing so, while being certain that such </w:t>
+      </w:r>
+      <w:r>
+        <w:rPr>
+          <w:rFonts w:ascii="Lato" w:eastAsia="Times New Roman" w:hAnsi="Lato" w:cs="Times New Roman"/>
+          <w:color w:val="273540"/>
+          <w:kern w:val="0"/>
+          <w14:ligatures w14:val="none"/>
+        </w:rPr>
+        <w:t>data members withing the protected scope cannot be modified unless the software developer wants to.</w:t>
+      </w:r>
     </w:p>
     <w:p>
       <w:pPr>
@@ -188,6 +177,57 @@
     </w:p>
     <w:p>
       <w:pPr>
+        <w:shd w:val="clear" w:color="auto" w:fill="FFFFFF"/>
+        <w:spacing w:before="100" w:beforeAutospacing="1" w:after="100" w:afterAutospacing="1" w:line="240" w:lineRule="auto"/>
+        <w:ind w:left="1095"/>
+        <w:rPr>
+          <w:rFonts w:ascii="Lato" w:eastAsia="Times New Roman" w:hAnsi="Lato" w:cs="Times New Roman"/>
+          <w:color w:val="273540"/>
+          <w:kern w:val="0"/>
+          <w14:ligatures w14:val="none"/>
+        </w:rPr>
+      </w:pPr>
+      <w:r>
+        <w:rPr>
+          <w:rFonts w:ascii="Lato" w:eastAsia="Times New Roman" w:hAnsi="Lato" w:cs="Times New Roman"/>
+          <w:color w:val="273540"/>
+          <w:kern w:val="0"/>
+          <w14:ligatures w14:val="none"/>
+        </w:rPr>
+        <w:t xml:space="preserve">Yes. </w:t>
+      </w:r>
+      <w:r>
+        <w:rPr>
+          <w:rFonts w:ascii="Lato" w:eastAsia="Times New Roman" w:hAnsi="Lato" w:cs="Times New Roman"/>
+          <w:color w:val="273540"/>
+          <w:kern w:val="0"/>
+          <w14:ligatures w14:val="none"/>
+        </w:rPr>
+        <w:t xml:space="preserve">Assume there exists two classes, Base and Child where Child inherits from Base. To initialize a Child </w:t>
+      </w:r>
+      <w:proofErr w:type="gramStart"/>
+      <w:r>
+        <w:rPr>
+          <w:rFonts w:ascii="Lato" w:eastAsia="Times New Roman" w:hAnsi="Lato" w:cs="Times New Roman"/>
+          <w:color w:val="273540"/>
+          <w:kern w:val="0"/>
+          <w14:ligatures w14:val="none"/>
+        </w:rPr>
+        <w:t>object,  the</w:t>
+      </w:r>
+      <w:proofErr w:type="gramEnd"/>
+      <w:r>
+        <w:rPr>
+          <w:rFonts w:ascii="Lato" w:eastAsia="Times New Roman" w:hAnsi="Lato" w:cs="Times New Roman"/>
+          <w:color w:val="273540"/>
+          <w:kern w:val="0"/>
+          <w14:ligatures w14:val="none"/>
+        </w:rPr>
+        <w:t xml:space="preserve"> Base constructor is called first since the protected and public data members need to be initialized in order to be accessible for the Child object. </w:t>
+      </w:r>
+    </w:p>
+    <w:p>
+      <w:pPr>
         <w:numPr>
           <w:ilvl w:val="0"/>
           <w:numId w:val="1"/>
@@ -214,6 +254,50 @@
     </w:p>
     <w:p>
       <w:pPr>
+        <w:shd w:val="clear" w:color="auto" w:fill="FFFFFF"/>
+        <w:spacing w:before="100" w:beforeAutospacing="1" w:after="100" w:afterAutospacing="1" w:line="240" w:lineRule="auto"/>
+        <w:ind w:left="1095"/>
+        <w:rPr>
+          <w:rFonts w:ascii="Lato" w:eastAsia="Times New Roman" w:hAnsi="Lato" w:cs="Times New Roman"/>
+          <w:color w:val="273540"/>
+          <w:kern w:val="0"/>
+          <w14:ligatures w14:val="none"/>
+        </w:rPr>
+      </w:pPr>
+      <w:r>
+        <w:rPr>
+          <w:rFonts w:ascii="Lato" w:eastAsia="Times New Roman" w:hAnsi="Lato" w:cs="Times New Roman"/>
+          <w:color w:val="273540"/>
+          <w:kern w:val="0"/>
+          <w14:ligatures w14:val="none"/>
+        </w:rPr>
+        <w:t xml:space="preserve">Assume there is Base and Child class. To initialize a Child object, the constructor of the Base class is initialized first, then the constructor of the Child class is invoked. </w:t>
+      </w:r>
+    </w:p>
+    <w:p>
+      <w:pPr>
+        <w:shd w:val="clear" w:color="auto" w:fill="FFFFFF"/>
+        <w:spacing w:before="100" w:beforeAutospacing="1" w:after="100" w:afterAutospacing="1" w:line="240" w:lineRule="auto"/>
+        <w:ind w:left="1095"/>
+        <w:rPr>
+          <w:rFonts w:ascii="Lato" w:eastAsia="Times New Roman" w:hAnsi="Lato" w:cs="Times New Roman"/>
+          <w:color w:val="273540"/>
+          <w:kern w:val="0"/>
+          <w14:ligatures w14:val="none"/>
+        </w:rPr>
+      </w:pPr>
+      <w:r>
+        <w:rPr>
+          <w:rFonts w:ascii="Lato" w:eastAsia="Times New Roman" w:hAnsi="Lato" w:cs="Times New Roman"/>
+          <w:color w:val="273540"/>
+          <w:kern w:val="0"/>
+          <w14:ligatures w14:val="none"/>
+        </w:rPr>
+        <w:t xml:space="preserve">The argument is true. If the argument were to be False, you could have a Child class without any of the Base class public and protected members, which then would mean that the Child class is independent from the Base class, which is not true. </w:t>
+      </w:r>
+    </w:p>
+    <w:p>
+      <w:pPr>
         <w:numPr>
           <w:ilvl w:val="0"/>
           <w:numId w:val="1"/>
@@ -241,22 +325,69 @@
     <w:p>
       <w:pPr>
         <w:shd w:val="clear" w:color="auto" w:fill="FFFFFF"/>
-        <w:spacing w:before="180" w:after="180" w:line="240" w:lineRule="auto"/>
-        <w:rPr>
-          <w:rFonts w:ascii="Lato" w:eastAsia="Times New Roman" w:hAnsi="Lato" w:cs="Times New Roman"/>
-          <w:color w:val="273540"/>
-          <w:kern w:val="0"/>
-          <w14:ligatures w14:val="none"/>
-        </w:rPr>
-      </w:pPr>
-      <w:r>
-        <w:rPr>
-          <w:rFonts w:ascii="Lato" w:eastAsia="Times New Roman" w:hAnsi="Lato" w:cs="Times New Roman"/>
-          <w:color w:val="273540"/>
-          <w:kern w:val="0"/>
-          <w14:ligatures w14:val="none"/>
-        </w:rPr>
-        <w:t>Be sure to include your name and assignment number in the file name, as such: "Your_name_M6_ShortAnswers".</w:t>
+        <w:spacing w:before="100" w:beforeAutospacing="1" w:after="100" w:afterAutospacing="1" w:line="240" w:lineRule="auto"/>
+        <w:ind w:left="1095"/>
+        <w:rPr>
+          <w:rFonts w:ascii="Lato" w:eastAsia="Times New Roman" w:hAnsi="Lato" w:cs="Times New Roman"/>
+          <w:color w:val="273540"/>
+          <w:kern w:val="0"/>
+          <w14:ligatures w14:val="none"/>
+        </w:rPr>
+      </w:pPr>
+      <w:r>
+        <w:rPr>
+          <w:rFonts w:ascii="Lato" w:eastAsia="Times New Roman" w:hAnsi="Lato" w:cs="Times New Roman"/>
+          <w:color w:val="273540"/>
+          <w:kern w:val="0"/>
+          <w14:ligatures w14:val="none"/>
+        </w:rPr>
+        <w:lastRenderedPageBreak/>
+        <w:t xml:space="preserve">Each class that contains virtual functions will have a V-Table associated with it. This V-table is shared between </w:t>
+      </w:r>
+      <w:r>
+        <w:rPr>
+          <w:rFonts w:ascii="Lato" w:eastAsia="Times New Roman" w:hAnsi="Lato" w:cs="Times New Roman"/>
+          <w:color w:val="273540"/>
+          <w:kern w:val="0"/>
+          <w14:ligatures w14:val="none"/>
+        </w:rPr>
+        <w:t xml:space="preserve">all </w:t>
+      </w:r>
+      <w:r>
+        <w:rPr>
+          <w:rFonts w:ascii="Lato" w:eastAsia="Times New Roman" w:hAnsi="Lato" w:cs="Times New Roman"/>
+          <w:color w:val="273540"/>
+          <w:kern w:val="0"/>
+          <w14:ligatures w14:val="none"/>
+        </w:rPr>
+        <w:t>the instances</w:t>
+      </w:r>
+      <w:r>
+        <w:rPr>
+          <w:rFonts w:ascii="Lato" w:eastAsia="Times New Roman" w:hAnsi="Lato" w:cs="Times New Roman"/>
+          <w:color w:val="273540"/>
+          <w:kern w:val="0"/>
+          <w14:ligatures w14:val="none"/>
+        </w:rPr>
+        <w:t xml:space="preserve"> (objects)</w:t>
+      </w:r>
+      <w:r>
+        <w:rPr>
+          <w:rFonts w:ascii="Lato" w:eastAsia="Times New Roman" w:hAnsi="Lato" w:cs="Times New Roman"/>
+          <w:color w:val="273540"/>
+          <w:kern w:val="0"/>
+          <w14:ligatures w14:val="none"/>
+        </w:rPr>
+        <w:t xml:space="preserve"> of such clas</w:t>
+      </w:r>
+      <w:r>
+        <w:rPr>
+          <w:rFonts w:ascii="Lato" w:eastAsia="Times New Roman" w:hAnsi="Lato" w:cs="Times New Roman"/>
+          <w:color w:val="273540"/>
+          <w:kern w:val="0"/>
+          <w14:ligatures w14:val="none"/>
+        </w:rPr>
+        <w:t xml:space="preserve">s. This saves memory and is more efficient than the compiler creating a V-table for each object created. </w:t>
       </w:r>
     </w:p>
     <w:p/>
